--- a/6- Ingenieria de producto/6.1 - Análisis/03- Historias de Usuario/Historias de Usuarios/Módulo MID - DESC/HU-MID-DESC-004-Registrar_baja_transaccion_por_entidad.docx
+++ b/6- Ingenieria de producto/6.1 - Análisis/03- Historias de Usuario/Historias de Usuarios/Módulo MID - DESC/HU-MID-DESC-004-Registrar_baja_transaccion_por_entidad.docx
@@ -638,16 +638,30 @@
         <w:rPr>
           <w:rFonts w:cs="Arial"/>
           <w:kern w:val="2"/>
-          <w:highlight w:val="yellow"/>
           <w14:ligatures w14:val="standardContextual"/>
         </w:rPr>
-        <w:t xml:space="preserve">(ver si está </w:t>
+        <w:t>(</w:t>
       </w:r>
       <w:r>
         <w:rPr>
           <w:rFonts w:cs="Arial"/>
           <w:kern w:val="2"/>
-          <w:highlight w:val="yellow"/>
+          <w14:ligatures w14:val="standardContextual"/>
+        </w:rPr>
+        <w:t>visualiza</w:t>
+      </w:r>
+      <w:r>
+        <w:rPr>
+          <w:rFonts w:cs="Arial"/>
+          <w:kern w:val="2"/>
+          <w14:ligatures w14:val="standardContextual"/>
+        </w:rPr>
+        <w:t xml:space="preserve"> si está </w:t>
+      </w:r>
+      <w:r>
+        <w:rPr>
+          <w:rFonts w:cs="Arial"/>
+          <w:kern w:val="2"/>
           <w14:ligatures w14:val="standardContextual"/>
         </w:rPr>
         <w:t>asociada</w:t>
@@ -658,108 +672,147 @@
           <w:kern w:val="2"/>
           <w14:ligatures w14:val="standardContextual"/>
         </w:rPr>
-        <w:t>)</w:t>
+        <w:t xml:space="preserve"> a una entidad</w:t>
       </w:r>
-    </w:p>
-    <w:p>
-      <w:pPr>
-        <w:spacing w:line="360" w:lineRule="auto"/>
-        <w:ind w:left="708" w:firstLine="0"/>
+      <w:r>
         <w:rPr>
           <w:rFonts w:cs="Arial"/>
           <w:kern w:val="2"/>
           <w14:ligatures w14:val="standardContextual"/>
         </w:rPr>
-      </w:pPr>
-      <w:r>
+        <w:t>)</w:t>
+      </w:r>
+    </w:p>
+    <w:p>
+      <w:pPr>
+        <w:spacing w:line="360" w:lineRule="auto"/>
+        <w:ind w:left="708" w:firstLine="0"/>
         <w:rPr>
           <w:rFonts w:cs="Arial"/>
           <w:kern w:val="2"/>
           <w14:ligatures w14:val="standardContextual"/>
         </w:rPr>
-        <w:t>-Fecha de vigencia Hasta*</w:t>
-      </w:r>
-    </w:p>
-    <w:p>
-      <w:pPr>
-        <w:spacing w:line="360" w:lineRule="auto"/>
-        <w:ind w:left="708" w:firstLine="0"/>
+      </w:pPr>
+      <w:r>
         <w:rPr>
           <w:rFonts w:cs="Arial"/>
           <w:kern w:val="2"/>
           <w14:ligatures w14:val="standardContextual"/>
         </w:rPr>
-      </w:pPr>
-      <w:r>
+        <w:t>-Fecha de vigencia Hasta*</w:t>
+      </w:r>
+    </w:p>
+    <w:p>
+      <w:pPr>
+        <w:spacing w:line="360" w:lineRule="auto"/>
+        <w:ind w:left="708" w:firstLine="0"/>
         <w:rPr>
           <w:rFonts w:cs="Arial"/>
           <w:kern w:val="2"/>
           <w14:ligatures w14:val="standardContextual"/>
         </w:rPr>
-        <w:t>-Descripción*</w:t>
-      </w:r>
-    </w:p>
-    <w:p>
-      <w:pPr>
-        <w:spacing w:line="360" w:lineRule="auto"/>
-        <w:ind w:left="708" w:firstLine="0"/>
+      </w:pPr>
+      <w:r>
         <w:rPr>
           <w:rFonts w:cs="Arial"/>
           <w:kern w:val="2"/>
           <w14:ligatures w14:val="standardContextual"/>
         </w:rPr>
-      </w:pPr>
+        <w:t>-Descripción*</w:t>
+      </w:r>
     </w:p>
     <w:p>
       <w:pPr>
         <w:spacing w:line="360" w:lineRule="auto"/>
-        <w:ind w:firstLine="0"/>
+        <w:ind w:left="708" w:firstLine="0"/>
         <w:rPr>
           <w:rFonts w:cs="Arial"/>
           <w:kern w:val="2"/>
           <w14:ligatures w14:val="standardContextual"/>
         </w:rPr>
       </w:pPr>
-      <w:r>
+    </w:p>
+    <w:p>
+      <w:pPr>
+        <w:spacing w:line="360" w:lineRule="auto"/>
+        <w:ind w:firstLine="0"/>
         <w:rPr>
           <w:rFonts w:cs="Arial"/>
           <w:kern w:val="2"/>
           <w14:ligatures w14:val="standardContextual"/>
         </w:rPr>
-        <w:t>Una vez que el usuario con perfil autorizado ha completado los datos de la baja de la transacción por entidad hace clic en el botón “guardar”</w:t>
-      </w:r>
-    </w:p>
-    <w:p>
-      <w:pPr>
-        <w:spacing w:line="360" w:lineRule="auto"/>
-        <w:ind w:firstLine="0"/>
+      </w:pPr>
+      <w:r>
         <w:rPr>
           <w:rFonts w:cs="Arial"/>
           <w:kern w:val="2"/>
           <w14:ligatures w14:val="standardContextual"/>
         </w:rPr>
-      </w:pPr>
+        <w:t>El sistema no permite dar</w:t>
+      </w:r>
       <w:r>
         <w:rPr>
           <w:rFonts w:cs="Arial"/>
           <w:kern w:val="2"/>
           <w14:ligatures w14:val="standardContextual"/>
         </w:rPr>
-        <w:t>El registro se guarda con la fecha y hora actual del sistema.</w:t>
+        <w:t xml:space="preserve"> la baja </w:t>
       </w:r>
-    </w:p>
-    <w:p>
-      <w:pPr>
-        <w:spacing w:line="360" w:lineRule="auto"/>
-        <w:ind w:firstLine="0"/>
+      <w:r>
         <w:rPr>
           <w:rFonts w:cs="Arial"/>
           <w:kern w:val="2"/>
           <w14:ligatures w14:val="standardContextual"/>
         </w:rPr>
-      </w:pPr>
-    </w:p>
-    <w:p/>
+        <w:t>de una</w:t>
+      </w:r>
+      <w:r>
+        <w:rPr>
+          <w:rFonts w:cs="Arial"/>
+          <w:kern w:val="2"/>
+          <w14:ligatures w14:val="standardContextual"/>
+        </w:rPr>
+        <w:t xml:space="preserve"> transacción si hay un beneficiario asociado. </w:t>
+      </w:r>
+    </w:p>
+    <w:p>
+      <w:pPr>
+        <w:spacing w:line="360" w:lineRule="auto"/>
+        <w:ind w:firstLine="0"/>
+        <w:rPr>
+          <w:rFonts w:cs="Arial"/>
+          <w:kern w:val="2"/>
+          <w14:ligatures w14:val="standardContextual"/>
+        </w:rPr>
+      </w:pPr>
+      <w:r>
+        <w:rPr>
+          <w:rFonts w:cs="Arial"/>
+          <w:kern w:val="2"/>
+          <w14:ligatures w14:val="standardContextual"/>
+        </w:rPr>
+        <w:t>Una vez que el usuario con perfil autorizado ha completado los datos de la baja de la transacción por entidad hace clic en el botón “guardar”</w:t>
+      </w:r>
+    </w:p>
+    <w:p>
+      <w:pPr>
+        <w:spacing w:line="360" w:lineRule="auto"/>
+        <w:ind w:firstLine="0"/>
+        <w:rPr>
+          <w:rFonts w:cs="Arial"/>
+          <w:kern w:val="2"/>
+          <w14:ligatures w14:val="standardContextual"/>
+        </w:rPr>
+      </w:pPr>
+      <w:r>
+        <w:rPr>
+          <w:rFonts w:cs="Arial"/>
+          <w:kern w:val="2"/>
+          <w14:ligatures w14:val="standardContextual"/>
+        </w:rPr>
+        <w:t>El registro se guarda con la fecha y hora actual del sistema.</w:t>
+      </w:r>
+    </w:p>
     <w:p/>
     <w:tbl>
       <w:tblPr>
@@ -948,15 +1001,7 @@
                 <w:color w:val="202124"/>
                 <w:shd w:val="clear" w:color="auto" w:fill="FFFFFF"/>
               </w:rPr>
-              <w:t xml:space="preserve"> </w:t>
-            </w:r>
-            <w:r>
-              <w:rPr>
-                <w:rFonts w:ascii="Arial" w:hAnsi="Arial" w:cs="Arial"/>
-                <w:color w:val="202124"/>
-                <w:shd w:val="clear" w:color="auto" w:fill="FFFFFF"/>
-              </w:rPr>
-              <w:t xml:space="preserve">Deberá completar los datos de fecha* y </w:t>
+              <w:t xml:space="preserve"> Deberá completar los datos de fecha* y </w:t>
             </w:r>
             <w:r>
               <w:rPr>
@@ -1016,7 +1061,7 @@
                 <w:color w:val="202124"/>
                 <w:shd w:val="clear" w:color="auto" w:fill="FFFFFF"/>
               </w:rPr>
-              <w:t xml:space="preserve"> </w:t>
+              <w:t xml:space="preserve"> Deberá mostrar, después de hacer clic en el botón “Guardar”, mensaje indicando “Se </w:t>
             </w:r>
             <w:r>
               <w:rPr>
@@ -1024,7 +1069,7 @@
                 <w:color w:val="202124"/>
                 <w:shd w:val="clear" w:color="auto" w:fill="FFFFFF"/>
               </w:rPr>
-              <w:t xml:space="preserve">Deberá mostrar, después de hacer clic en el botón “Guardar”, mensaje indicando “Se </w:t>
+              <w:t>registró</w:t>
             </w:r>
             <w:r>
               <w:rPr>
@@ -1032,7 +1077,7 @@
                 <w:color w:val="202124"/>
                 <w:shd w:val="clear" w:color="auto" w:fill="FFFFFF"/>
               </w:rPr>
-              <w:t>registró</w:t>
+              <w:t xml:space="preserve"> la baja </w:t>
             </w:r>
             <w:r>
               <w:rPr>
@@ -1040,7 +1085,7 @@
                 <w:color w:val="202124"/>
                 <w:shd w:val="clear" w:color="auto" w:fill="FFFFFF"/>
               </w:rPr>
-              <w:t xml:space="preserve"> la baja de la vigencia de la transacción”.</w:t>
+              <w:t>de la transacción”.</w:t>
             </w:r>
           </w:p>
         </w:tc>
@@ -1082,10 +1127,9 @@
               <w:rPr>
                 <w:rFonts w:ascii="Arial" w:hAnsi="Arial" w:cs="Arial"/>
                 <w:color w:val="202124"/>
-                <w:highlight w:val="yellow"/>
                 <w:shd w:val="clear" w:color="auto" w:fill="FFFFFF"/>
               </w:rPr>
-              <w:t>.La transacción asociada a un préstamo que afecte a varios beneficiarios no podrá realizarse la baja hasta no completar la finalización de dicho préstamo.</w:t>
+              <w:t>.</w:t>
             </w:r>
             <w:r>
               <w:rPr>
@@ -1093,7 +1137,47 @@
                 <w:color w:val="202124"/>
                 <w:shd w:val="clear" w:color="auto" w:fill="FFFFFF"/>
               </w:rPr>
-              <w:t>(dudas)</w:t>
+              <w:t xml:space="preserve"> El sistema no permite dar</w:t>
+            </w:r>
+            <w:r>
+              <w:rPr>
+                <w:rFonts w:ascii="Arial" w:hAnsi="Arial" w:cs="Arial"/>
+                <w:color w:val="202124"/>
+                <w:shd w:val="clear" w:color="auto" w:fill="FFFFFF"/>
+              </w:rPr>
+              <w:t xml:space="preserve"> de baja una transacción por entidad si tiene una vinculación con algún beneficiario vigente, ya sea por descuento automátic</w:t>
+            </w:r>
+            <w:r>
+              <w:rPr>
+                <w:rFonts w:ascii="Arial" w:hAnsi="Arial" w:cs="Arial"/>
+                <w:color w:val="202124"/>
+                <w:shd w:val="clear" w:color="auto" w:fill="FFFFFF"/>
+              </w:rPr>
+              <w:t>o o por plan de cuotas vigente,</w:t>
+            </w:r>
+            <w:r>
+              <w:rPr>
+                <w:rFonts w:ascii="Arial" w:hAnsi="Arial" w:cs="Arial"/>
+                <w:color w:val="202124"/>
+                <w:shd w:val="clear" w:color="auto" w:fill="FFFFFF"/>
+              </w:rPr>
+              <w:t xml:space="preserve"> el sistema deberá mostrar un mensaje “La transacción no se puede dar de baja por estar asociado a u</w:t>
+            </w:r>
+            <w:r>
+              <w:rPr>
+                <w:rFonts w:ascii="Arial" w:hAnsi="Arial" w:cs="Arial"/>
+                <w:color w:val="202124"/>
+                <w:shd w:val="clear" w:color="auto" w:fill="FFFFFF"/>
+              </w:rPr>
+              <w:t>n beneficiario</w:t>
+            </w:r>
+            <w:r>
+              <w:rPr>
+                <w:rFonts w:ascii="Arial" w:hAnsi="Arial" w:cs="Arial"/>
+                <w:color w:val="202124"/>
+                <w:shd w:val="clear" w:color="auto" w:fill="FFFFFF"/>
+              </w:rPr>
+              <w:t>“</w:t>
             </w:r>
           </w:p>
         </w:tc>
@@ -1120,34 +1204,41 @@
               <w:rPr>
                 <w:rFonts w:ascii="Arial" w:hAnsi="Arial" w:cs="Arial"/>
                 <w:color w:val="202124"/>
-                <w:shd w:val="clear" w:color="auto" w:fill="FFFFFF"/>
-              </w:rPr>
-            </w:pPr>
-            <w:r>
-              <w:rPr>
-                <w:rFonts w:ascii="Arial" w:hAnsi="Arial" w:cs="Arial"/>
-                <w:color w:val="202124"/>
                 <w:highlight w:val="yellow"/>
                 <w:shd w:val="clear" w:color="auto" w:fill="FFFFFF"/>
               </w:rPr>
-              <w:t>6.</w:t>
-            </w:r>
-            <w:r>
-              <w:rPr>
-                <w:rFonts w:ascii="Arial" w:hAnsi="Arial" w:cs="Arial"/>
-                <w:color w:val="202124"/>
-                <w:highlight w:val="yellow"/>
-                <w:shd w:val="clear" w:color="auto" w:fill="FFFFFF"/>
-              </w:rPr>
-              <w:t>Se procede a la baja de una transacción si no está asociado a una transacción general</w:t>
-            </w:r>
+            </w:pPr>
             <w:r>
               <w:rPr>
                 <w:rFonts w:ascii="Arial" w:hAnsi="Arial" w:cs="Arial"/>
                 <w:color w:val="202124"/>
                 <w:shd w:val="clear" w:color="auto" w:fill="FFFFFF"/>
               </w:rPr>
-              <w:t>(dudas)</w:t>
+              <w:t>6</w:t>
+            </w:r>
+            <w:r>
+              <w:rPr>
+                <w:rFonts w:ascii="Arial" w:hAnsi="Arial" w:cs="Arial"/>
+                <w:color w:val="202124"/>
+                <w:shd w:val="clear" w:color="auto" w:fill="FFFFFF"/>
+              </w:rPr>
+              <w:t xml:space="preserve">. </w:t>
+            </w:r>
+            <w:r>
+              <w:rPr>
+                <w:rFonts w:ascii="Arial" w:hAnsi="Arial" w:cs="Arial"/>
+                <w:color w:val="202124"/>
+                <w:shd w:val="clear" w:color="auto" w:fill="FFFFFF"/>
+              </w:rPr>
+              <w:t>El sistema no permite dar de baja una transacción general si está asociado a una entidad</w:t>
+            </w:r>
+            <w:r>
+              <w:rPr>
+                <w:rFonts w:ascii="Arial" w:hAnsi="Arial" w:cs="Arial"/>
+                <w:color w:val="202124"/>
+                <w:shd w:val="clear" w:color="auto" w:fill="FFFFFF"/>
+              </w:rPr>
+              <w:t xml:space="preserve"> vigente</w:t>
             </w:r>
           </w:p>
         </w:tc>
@@ -1182,195 +1273,68 @@
               <w:rPr>
                 <w:rFonts w:ascii="Arial" w:hAnsi="Arial" w:cs="Arial"/>
                 <w:color w:val="202124"/>
-                <w:highlight w:val="yellow"/>
                 <w:shd w:val="clear" w:color="auto" w:fill="FFFFFF"/>
               </w:rPr>
-              <w:t>7</w:t>
+              <w:lastRenderedPageBreak/>
+              <w:t>7.</w:t>
             </w:r>
             <w:r>
               <w:rPr>
                 <w:rFonts w:ascii="Arial" w:hAnsi="Arial" w:cs="Arial"/>
                 <w:color w:val="202124"/>
-                <w:highlight w:val="yellow"/>
                 <w:shd w:val="clear" w:color="auto" w:fill="FFFFFF"/>
               </w:rPr>
-              <w:t xml:space="preserve">. Cuando se da de baja la transacción </w:t>
+              <w:t xml:space="preserve">Cuando </w:t>
             </w:r>
             <w:r>
               <w:rPr>
                 <w:rFonts w:ascii="Arial" w:hAnsi="Arial" w:cs="Arial"/>
                 <w:color w:val="202124"/>
-                <w:highlight w:val="yellow"/>
                 <w:shd w:val="clear" w:color="auto" w:fill="FFFFFF"/>
               </w:rPr>
-              <w:t>general</w:t>
+              <w:t>se llevó a cabo la baja</w:t>
             </w:r>
             <w:r>
               <w:rPr>
                 <w:rFonts w:ascii="Arial" w:hAnsi="Arial" w:cs="Arial"/>
                 <w:color w:val="202124"/>
-                <w:highlight w:val="yellow"/>
                 <w:shd w:val="clear" w:color="auto" w:fill="FFFFFF"/>
               </w:rPr>
-              <w:t>, se dará de baja la transacción por entidad</w:t>
+              <w:t xml:space="preserve"> de una transaccion</w:t>
             </w:r>
             <w:r>
               <w:rPr>
                 <w:rFonts w:ascii="Arial" w:hAnsi="Arial" w:cs="Arial"/>
                 <w:color w:val="202124"/>
-                <w:highlight w:val="yellow"/>
                 <w:shd w:val="clear" w:color="auto" w:fill="FFFFFF"/>
               </w:rPr>
-              <w:t>(dudas)</w:t>
-            </w:r>
-          </w:p>
-        </w:tc>
-      </w:tr>
-      <w:tr>
-        <w:trPr>
-          <w:cantSplit/>
-          <w:trHeight w:val="187"/>
-          <w:jc w:val="center"/>
-        </w:trPr>
-        <w:tc>
-          <w:tcPr>
-            <w:tcW w:w="9060" w:type="dxa"/>
-            <w:tcBorders>
-              <w:top w:val="double" w:sz="4" w:space="0" w:color="808080"/>
-              <w:left w:val="double" w:sz="4" w:space="0" w:color="808080"/>
-              <w:bottom w:val="double" w:sz="4" w:space="0" w:color="808080"/>
-              <w:right w:val="double" w:sz="4" w:space="0" w:color="808080"/>
-            </w:tcBorders>
-          </w:tcPr>
-          <w:p>
-            <w:pPr>
-              <w:spacing w:line="360" w:lineRule="auto"/>
+              <w:t xml:space="preserve"> por una fecha de vigencia, no puede darse de alta nuevamente, debe generar u</w:t>
+            </w:r>
+            <w:r>
               <w:rPr>
                 <w:rFonts w:ascii="Arial" w:hAnsi="Arial" w:cs="Arial"/>
                 <w:color w:val="202124"/>
-                <w:highlight w:val="yellow"/>
                 <w:shd w:val="clear" w:color="auto" w:fill="FFFFFF"/>
               </w:rPr>
-            </w:pPr>
+              <w:t>na nueva transacción</w:t>
+            </w:r>
+            <w:bookmarkStart w:id="1" w:name="_GoBack"/>
+            <w:bookmarkEnd w:id="1"/>
             <w:r>
               <w:rPr>
                 <w:rFonts w:ascii="Arial" w:hAnsi="Arial" w:cs="Arial"/>
                 <w:color w:val="202124"/>
-                <w:highlight w:val="yellow"/>
                 <w:shd w:val="clear" w:color="auto" w:fill="FFFFFF"/>
               </w:rPr>
-              <w:lastRenderedPageBreak/>
-              <w:t xml:space="preserve">8. </w:t>
+              <w:t xml:space="preserve"> tanto en la entidad como en la transacción general</w:t>
             </w:r>
             <w:r>
               <w:rPr>
                 <w:rFonts w:ascii="Arial" w:hAnsi="Arial" w:cs="Arial"/>
                 <w:color w:val="202124"/>
-                <w:highlight w:val="yellow"/>
                 <w:shd w:val="clear" w:color="auto" w:fill="FFFFFF"/>
               </w:rPr>
-              <w:t>cuando se solicita la baja de</w:t>
-            </w:r>
-            <w:r>
-              <w:rPr>
-                <w:rFonts w:ascii="Arial" w:hAnsi="Arial" w:cs="Arial"/>
-                <w:color w:val="202124"/>
-                <w:highlight w:val="yellow"/>
-                <w:shd w:val="clear" w:color="auto" w:fill="FFFFFF"/>
-              </w:rPr>
-              <w:t xml:space="preserve"> una transacción y está asociado a una transacción por entidad</w:t>
-            </w:r>
-            <w:r>
-              <w:rPr>
-                <w:rFonts w:ascii="Arial" w:hAnsi="Arial" w:cs="Arial"/>
-                <w:color w:val="202124"/>
-                <w:highlight w:val="yellow"/>
-                <w:shd w:val="clear" w:color="auto" w:fill="FFFFFF"/>
-              </w:rPr>
-              <w:t>,</w:t>
-            </w:r>
-            <w:r>
-              <w:rPr>
-                <w:rFonts w:ascii="Arial" w:hAnsi="Arial" w:cs="Arial"/>
-                <w:color w:val="202124"/>
-                <w:highlight w:val="yellow"/>
-                <w:shd w:val="clear" w:color="auto" w:fill="FFFFFF"/>
-              </w:rPr>
-              <w:t xml:space="preserve"> no podrá efectuarse la baja</w:t>
-            </w:r>
-          </w:p>
-        </w:tc>
-      </w:tr>
-      <w:tr>
-        <w:trPr>
-          <w:cantSplit/>
-          <w:trHeight w:val="187"/>
-          <w:jc w:val="center"/>
-        </w:trPr>
-        <w:tc>
-          <w:tcPr>
-            <w:tcW w:w="9060" w:type="dxa"/>
-            <w:tcBorders>
-              <w:top w:val="double" w:sz="4" w:space="0" w:color="808080"/>
-              <w:left w:val="double" w:sz="4" w:space="0" w:color="808080"/>
-              <w:bottom w:val="double" w:sz="4" w:space="0" w:color="808080"/>
-              <w:right w:val="double" w:sz="4" w:space="0" w:color="808080"/>
-            </w:tcBorders>
-          </w:tcPr>
-          <w:p>
-            <w:pPr>
-              <w:spacing w:line="360" w:lineRule="auto"/>
-              <w:rPr>
-                <w:rFonts w:ascii="Arial" w:hAnsi="Arial" w:cs="Arial"/>
-                <w:color w:val="202124"/>
-                <w:highlight w:val="yellow"/>
-                <w:shd w:val="clear" w:color="auto" w:fill="FFFFFF"/>
-              </w:rPr>
-            </w:pPr>
-            <w:r>
-              <w:rPr>
-                <w:rFonts w:ascii="Arial" w:hAnsi="Arial" w:cs="Arial"/>
-                <w:color w:val="202124"/>
-                <w:highlight w:val="yellow"/>
-                <w:shd w:val="clear" w:color="auto" w:fill="FFFFFF"/>
-              </w:rPr>
-              <w:t xml:space="preserve">9. Si la transacción está asociada un préstamo que afecte a un beneficiario no podrá efectuarse la baja y deberá mostrar un mensaje “la transacción </w:t>
-            </w:r>
-            <w:r>
-              <w:rPr>
-                <w:rFonts w:ascii="Arial" w:hAnsi="Arial" w:cs="Arial"/>
-                <w:color w:val="202124"/>
-                <w:highlight w:val="yellow"/>
-                <w:shd w:val="clear" w:color="auto" w:fill="FFFFFF"/>
-              </w:rPr>
-              <w:t>no se puede dar de baja por</w:t>
-            </w:r>
-            <w:r>
-              <w:rPr>
-                <w:rFonts w:ascii="Arial" w:hAnsi="Arial" w:cs="Arial"/>
-                <w:color w:val="202124"/>
-                <w:highlight w:val="yellow"/>
-                <w:shd w:val="clear" w:color="auto" w:fill="FFFFFF"/>
-              </w:rPr>
-              <w:t xml:space="preserve"> </w:t>
-            </w:r>
-            <w:r>
-              <w:rPr>
-                <w:rFonts w:ascii="Arial" w:hAnsi="Arial" w:cs="Arial"/>
-                <w:color w:val="202124"/>
-                <w:highlight w:val="yellow"/>
-                <w:shd w:val="clear" w:color="auto" w:fill="FFFFFF"/>
-              </w:rPr>
-              <w:t>estar</w:t>
-            </w:r>
-            <w:r>
-              <w:rPr>
-                <w:rFonts w:ascii="Arial" w:hAnsi="Arial" w:cs="Arial"/>
-                <w:color w:val="202124"/>
-                <w:highlight w:val="yellow"/>
-                <w:shd w:val="clear" w:color="auto" w:fill="FFFFFF"/>
-              </w:rPr>
-              <w:t xml:space="preserve"> asociado a un beneficiario”.</w:t>
+              <w:t>.</w:t>
             </w:r>
           </w:p>
         </w:tc>
@@ -2046,7 +2010,6 @@
           <w:szCs w:val="24"/>
           <w:u w:val="single"/>
         </w:rPr>
-        <w:lastRenderedPageBreak/>
         <w:t>Bandeja de Transacciones</w:t>
       </w:r>
       <w:r>
@@ -2107,6 +2070,7 @@
           <w:u w:val="single"/>
           <w:lang w:val="en-US" w:eastAsia="en-US"/>
         </w:rPr>
+        <w:lastRenderedPageBreak/>
         <w:drawing>
           <wp:inline distT="0" distB="0" distL="0" distR="0" wp14:anchorId="7CD4F958" wp14:editId="677F01C8">
             <wp:extent cx="5400040" cy="5250815"/>
@@ -2339,6 +2303,7 @@
           <w:u w:val="single"/>
           <w:lang w:val="es-AR" w:eastAsia="es-AR"/>
         </w:rPr>
+        <w:lastRenderedPageBreak/>
         <w:t>Consultar transacciones generales:</w:t>
       </w:r>
     </w:p>
@@ -3931,8 +3896,6 @@
                 <w:lang w:val="es-AR"/>
               </w:rPr>
             </w:pPr>
-            <w:bookmarkStart w:id="1" w:name="_GoBack"/>
-            <w:bookmarkEnd w:id="1"/>
           </w:p>
         </w:tc>
         <w:tc>
@@ -6630,7 +6593,7 @@
         <w:sz w:val="16"/>
         <w:szCs w:val="16"/>
       </w:rPr>
-      <w:t>8</w:t>
+      <w:t>2</w:t>
     </w:r>
     <w:r>
       <w:rPr>
@@ -7001,14 +6964,14 @@
         <v:path o:extrusionok="f" gradientshapeok="t" o:connecttype="rect"/>
         <o:lock v:ext="edit" aspectratio="t"/>
       </v:shapetype>
-      <v:shape id="_x0000_i1086" type="#_x0000_t75" style="width:13.8pt;height:13.8pt;visibility:visible;mso-wrap-style:square" o:bullet="t">
+      <v:shape id="_x0000_i1034" type="#_x0000_t75" style="width:13.8pt;height:13.8pt;visibility:visible;mso-wrap-style:square" o:bullet="t">
         <v:imagedata r:id="rId1" o:title=""/>
       </v:shape>
     </w:pict>
   </w:numPicBullet>
   <w:numPicBullet w:numPicBulletId="1">
     <w:pict>
-      <v:shape id="_x0000_i1087" type="#_x0000_t75" style="width:14.4pt;height:14.4pt;visibility:visible;mso-wrap-style:square" o:bullet="t">
+      <v:shape id="_x0000_i1035" type="#_x0000_t75" style="width:14.4pt;height:14.4pt;visibility:visible;mso-wrap-style:square" o:bullet="t">
         <v:imagedata r:id="rId2" o:title=""/>
       </v:shape>
     </w:pict>
@@ -9825,9 +9788,12 @@
     <w:rsid w:val="004B19A7"/>
     <w:rsid w:val="004B4A28"/>
     <w:rsid w:val="00587046"/>
+    <w:rsid w:val="005E6BE9"/>
+    <w:rsid w:val="00662727"/>
     <w:rsid w:val="00726496"/>
     <w:rsid w:val="00754D6E"/>
     <w:rsid w:val="00755255"/>
+    <w:rsid w:val="007B4E83"/>
     <w:rsid w:val="00801A49"/>
     <w:rsid w:val="00862B18"/>
     <w:rsid w:val="008951B2"/>
@@ -9835,6 +9801,7 @@
     <w:rsid w:val="009228D8"/>
     <w:rsid w:val="00962BDA"/>
     <w:rsid w:val="009664BC"/>
+    <w:rsid w:val="009A7094"/>
     <w:rsid w:val="009B3503"/>
     <w:rsid w:val="00A94BFC"/>
     <w:rsid w:val="00AD2283"/>
@@ -10602,7 +10569,7 @@
 </file>
 
 <file path=customXml/itemProps1.xml><?xml version="1.0" encoding="utf-8"?>
-<ds:datastoreItem xmlns:ds="http://schemas.openxmlformats.org/officeDocument/2006/customXml" ds:itemID="{FE889434-CF48-4C81-A8E0-52D6FA842CE7}">
+<ds:datastoreItem xmlns:ds="http://schemas.openxmlformats.org/officeDocument/2006/customXml" ds:itemID="{EABD5B7F-327C-4CE1-8CFE-010FF7D3CD5D}">
   <ds:schemaRefs>
     <ds:schemaRef ds:uri="http://schemas.openxmlformats.org/officeDocument/2006/bibliography"/>
   </ds:schemaRefs>

--- a/6- Ingenieria de producto/6.1 - Análisis/03- Historias de Usuario/Historias de Usuarios/Módulo MID - DESC/HU-MID-DESC-004-Registrar_baja_transaccion_por_entidad.docx
+++ b/6- Ingenieria de producto/6.1 - Análisis/03- Historias de Usuario/Historias de Usuarios/Módulo MID - DESC/HU-MID-DESC-004-Registrar_baja_transaccion_por_entidad.docx
@@ -724,13 +724,15 @@
     <w:p>
       <w:pPr>
         <w:spacing w:line="360" w:lineRule="auto"/>
-        <w:ind w:left="708" w:firstLine="0"/>
+        <w:ind w:firstLine="0"/>
         <w:rPr>
           <w:rFonts w:cs="Arial"/>
           <w:kern w:val="2"/>
           <w14:ligatures w14:val="standardContextual"/>
         </w:rPr>
       </w:pPr>
+      <w:bookmarkStart w:id="0" w:name="_GoBack"/>
+      <w:bookmarkEnd w:id="0"/>
     </w:p>
     <w:p>
       <w:pPr>
@@ -864,7 +866,7 @@
                 <w14:ligatures w14:val="standardContextual"/>
               </w:rPr>
             </w:pPr>
-            <w:bookmarkStart w:id="0" w:name="_Toc321571133"/>
+            <w:bookmarkStart w:id="1" w:name="_Toc321571133"/>
             <w:r>
               <w:rPr>
                 <w:rFonts w:ascii="Trebuchet MS" w:hAnsi="Trebuchet MS" w:cs="Arial"/>
@@ -1318,8 +1320,6 @@
               </w:rPr>
               <w:t>na nueva transacción</w:t>
             </w:r>
-            <w:bookmarkStart w:id="1" w:name="_GoBack"/>
-            <w:bookmarkEnd w:id="1"/>
             <w:r>
               <w:rPr>
                 <w:rFonts w:ascii="Arial" w:hAnsi="Arial" w:cs="Arial"/>
@@ -6467,7 +6467,7 @@
           </w:p>
         </w:tc>
       </w:tr>
-      <w:bookmarkEnd w:id="0"/>
+      <w:bookmarkEnd w:id="1"/>
     </w:tbl>
     <w:p>
       <w:pPr>
@@ -6593,7 +6593,7 @@
         <w:sz w:val="16"/>
         <w:szCs w:val="16"/>
       </w:rPr>
-      <w:t>2</w:t>
+      <w:t>8</w:t>
     </w:r>
     <w:r>
       <w:rPr>
@@ -6747,7 +6747,7 @@
             </wp:anchor>
           </w:drawing>
         </mc:Choice>
-        <mc:Fallback xmlns:cx1="http://schemas.microsoft.com/office/drawing/2015/9/8/chartex" xmlns:cx2="http://schemas.microsoft.com/office/drawing/2015/10/21/chartex" xmlns:cx3="http://schemas.microsoft.com/office/drawing/2016/5/9/chartex" xmlns:cx4="http://schemas.microsoft.com/office/drawing/2016/5/10/chartex" xmlns:cx5="http://schemas.microsoft.com/office/drawing/2016/5/11/chartex" xmlns:cx6="http://schemas.microsoft.com/office/drawing/2016/5/12/chartex" xmlns:cx7="http://schemas.microsoft.com/office/drawing/2016/5/13/chartex" xmlns:cx8="http://schemas.microsoft.com/office/drawing/2016/5/14/chartex" xmlns:aink="http://schemas.microsoft.com/office/drawing/2016/ink" xmlns:am3d="http://schemas.microsoft.com/office/drawing/2017/model3d" xmlns:oel="http://schemas.microsoft.com/office/2019/extlst" xmlns:w16cex="http://schemas.microsoft.com/office/word/2018/wordml/cex" xmlns:w16cid="http://schemas.microsoft.com/office/word/2016/wordml/cid" xmlns:w16="http://schemas.microsoft.com/office/word/2018/wordml" xmlns:w16du="http://schemas.microsoft.com/office/word/2023/wordml/word16du" xmlns:w16sdtdh="http://schemas.microsoft.com/office/word/2020/wordml/sdtdatahash">
+        <mc:Fallback xmlns:w16sdtdh="http://schemas.microsoft.com/office/word/2020/wordml/sdtdatahash" xmlns:w16du="http://schemas.microsoft.com/office/word/2023/wordml/word16du" xmlns:w16="http://schemas.microsoft.com/office/word/2018/wordml" xmlns:w16cid="http://schemas.microsoft.com/office/word/2016/wordml/cid" xmlns:w16cex="http://schemas.microsoft.com/office/word/2018/wordml/cex" xmlns:oel="http://schemas.microsoft.com/office/2019/extlst" xmlns:am3d="http://schemas.microsoft.com/office/drawing/2017/model3d" xmlns:aink="http://schemas.microsoft.com/office/drawing/2016/ink" xmlns:cx8="http://schemas.microsoft.com/office/drawing/2016/5/14/chartex" xmlns:cx7="http://schemas.microsoft.com/office/drawing/2016/5/13/chartex" xmlns:cx6="http://schemas.microsoft.com/office/drawing/2016/5/12/chartex" xmlns:cx5="http://schemas.microsoft.com/office/drawing/2016/5/11/chartex" xmlns:cx4="http://schemas.microsoft.com/office/drawing/2016/5/10/chartex" xmlns:cx3="http://schemas.microsoft.com/office/drawing/2016/5/9/chartex" xmlns:cx2="http://schemas.microsoft.com/office/drawing/2015/10/21/chartex" xmlns:cx1="http://schemas.microsoft.com/office/drawing/2015/9/8/chartex">
           <w:pict>
             <v:line w14:anchorId="4D7944CE" id="2 Conector recto" o:spid="_x0000_s1026" style="position:absolute;z-index:251663360;visibility:visible;mso-wrap-style:square;mso-wrap-distance-left:9pt;mso-wrap-distance-top:0;mso-wrap-distance-right:9pt;mso-wrap-distance-bottom:0;mso-position-horizontal:absolute;mso-position-horizontal-relative:text;mso-position-vertical:absolute;mso-position-vertical-relative:text" from="-.6pt,44.85pt" to="459.75pt,44.85pt" o:gfxdata="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" strokecolor="#4579b8 [3044]"/>
           </w:pict>
@@ -6964,14 +6964,14 @@
         <v:path o:extrusionok="f" gradientshapeok="t" o:connecttype="rect"/>
         <o:lock v:ext="edit" aspectratio="t"/>
       </v:shapetype>
-      <v:shape id="_x0000_i1034" type="#_x0000_t75" style="width:13.8pt;height:13.8pt;visibility:visible;mso-wrap-style:square" o:bullet="t">
+      <v:shape id="_x0000_i1028" type="#_x0000_t75" style="width:13.8pt;height:13.8pt;visibility:visible;mso-wrap-style:square" o:bullet="t">
         <v:imagedata r:id="rId1" o:title=""/>
       </v:shape>
     </w:pict>
   </w:numPicBullet>
   <w:numPicBullet w:numPicBulletId="1">
     <w:pict>
-      <v:shape id="_x0000_i1035" type="#_x0000_t75" style="width:14.4pt;height:14.4pt;visibility:visible;mso-wrap-style:square" o:bullet="t">
+      <v:shape id="_x0000_i1029" type="#_x0000_t75" style="width:14.4pt;height:14.4pt;visibility:visible;mso-wrap-style:square" o:bullet="t">
         <v:imagedata r:id="rId2" o:title=""/>
       </v:shape>
     </w:pict>
@@ -9812,6 +9812,7 @@
     <w:rsid w:val="00C67950"/>
     <w:rsid w:val="00DF607B"/>
     <w:rsid w:val="00F37AB5"/>
+    <w:rsid w:val="00F71D91"/>
   </w:rsids>
   <m:mathPr>
     <m:mathFont m:val="Cambria Math"/>
@@ -10569,7 +10570,7 @@
 </file>
 
 <file path=customXml/itemProps1.xml><?xml version="1.0" encoding="utf-8"?>
-<ds:datastoreItem xmlns:ds="http://schemas.openxmlformats.org/officeDocument/2006/customXml" ds:itemID="{EABD5B7F-327C-4CE1-8CFE-010FF7D3CD5D}">
+<ds:datastoreItem xmlns:ds="http://schemas.openxmlformats.org/officeDocument/2006/customXml" ds:itemID="{0D989801-ABBC-491D-8DFD-CC0FB2952933}">
   <ds:schemaRefs>
     <ds:schemaRef ds:uri="http://schemas.openxmlformats.org/officeDocument/2006/bibliography"/>
   </ds:schemaRefs>
